--- a/12.4 (MatrixBud).docx
+++ b/12.4 (MatrixBud).docx
@@ -4,16 +4,353 @@
   <w:body>
     <w:p>
       <w:pPr>
+        <w:rPr>
+          <w:rFonts w:ascii="Arial" w:hAnsi="Arial" w:cs="Arial"/>
+        </w:rPr>
+      </w:pPr>
+      <w:r>
+        <w:rPr>
+          <w:rFonts w:ascii="Arial" w:hAnsi="Arial" w:cs="Arial"/>
+        </w:rPr>
+        <w:t>[12</w:t>
+      </w:r>
+      <w:r>
+        <w:rPr>
+          <w:rFonts w:ascii="Arial" w:hAnsi="Arial" w:cs="Arial"/>
+        </w:rPr>
+        <w:t>.</w:t>
+      </w:r>
+      <w:r>
+        <w:rPr>
+          <w:rFonts w:ascii="Arial" w:hAnsi="Arial" w:cs="Arial"/>
+        </w:rPr>
+        <w:t>4</w:t>
+      </w:r>
+      <w:r>
+        <w:rPr>
+          <w:rFonts w:ascii="Arial" w:hAnsi="Arial" w:cs="Arial"/>
+        </w:rPr>
+        <w:t xml:space="preserve">] </w:t>
+      </w:r>
+      <w:r>
+        <w:rPr>
+          <w:rFonts w:ascii="Arial" w:hAnsi="Arial" w:cs="Arial"/>
+        </w:rPr>
+        <w:t xml:space="preserve">Problem Statement: </w:t>
+      </w:r>
+      <w:r>
+        <w:rPr>
+          <w:rFonts w:ascii="Arial" w:hAnsi="Arial" w:cs="Arial"/>
+        </w:rPr>
+        <w:t xml:space="preserve">Let </w:t>
+      </w:r>
+      <w:bookmarkStart w:id="0" w:name="OLE_LINK1"/>
+      <w:bookmarkStart w:id="1" w:name="OLE_LINK2"/>
+      <w:r>
+        <w:rPr>
+          <w:rFonts w:ascii="Symbol" w:hAnsi="Symbol" w:cs="Arial"/>
+        </w:rPr>
+        <w:t></w:t>
+      </w:r>
+      <w:bookmarkEnd w:id="0"/>
+      <w:bookmarkEnd w:id="1"/>
+      <w:r>
+        <w:rPr>
+          <w:rFonts w:ascii="Arial" w:hAnsi="Arial" w:cs="Arial"/>
+        </w:rPr>
+        <w:t xml:space="preserve"> </w:t>
+      </w:r>
+      <w:r>
+        <w:rPr>
+          <w:rFonts w:ascii="Arial" w:hAnsi="Arial" w:cs="Arial"/>
+        </w:rPr>
+        <w:t xml:space="preserve">be </w:t>
+      </w:r>
+      <w:r>
+        <w:rPr>
+          <w:rFonts w:ascii="Arial" w:hAnsi="Arial" w:cs="Arial"/>
+        </w:rPr>
+        <w:t>a scalar field</w:t>
+      </w:r>
+      <w:r>
+        <w:rPr>
+          <w:rFonts w:ascii="Arial" w:hAnsi="Arial" w:cs="Arial"/>
+        </w:rPr>
+        <w:t xml:space="preserve"> on an </w:t>
+      </w:r>
+      <w:r>
+        <w:rPr>
+          <w:rFonts w:ascii="Arial" w:hAnsi="Arial" w:cs="Arial"/>
+          <w:i/>
+        </w:rPr>
+        <w:t>n</w:t>
+      </w:r>
+      <w:r>
+        <w:rPr>
+          <w:rFonts w:ascii="Arial" w:hAnsi="Arial" w:cs="Arial"/>
+          <w:i/>
+        </w:rPr>
+        <w:noBreakHyphen/>
+      </w:r>
+      <w:r>
+        <w:rPr>
+          <w:rFonts w:ascii="Arial" w:hAnsi="Arial" w:cs="Arial"/>
+        </w:rPr>
+        <w:t xml:space="preserve">manifold </w:t>
+      </w:r>
+      <w:bookmarkStart w:id="2" w:name="OLE_LINK676"/>
+      <w:bookmarkStart w:id="3" w:name="OLE_LINK677"/>
+      <w:bookmarkStart w:id="4" w:name="OLE_LINK966"/>
+      <w:r>
+        <w:rPr>
+          <w:rFonts w:ascii="Apple Chancery" w:eastAsia="Songti SC Black" w:hAnsi="Apple Chancery" w:cs="Apple Chancery"/>
+          <w:b/>
+        </w:rPr>
+        <w:t>M</w:t>
+      </w:r>
+      <w:bookmarkEnd w:id="2"/>
+      <w:bookmarkEnd w:id="3"/>
+      <w:bookmarkEnd w:id="4"/>
+      <w:r>
+        <w:rPr>
+          <w:rFonts w:ascii="Arial" w:hAnsi="Arial" w:cs="Arial"/>
+        </w:rPr>
+        <w:t>. Show that the</w:t>
+      </w:r>
+      <w:r>
+        <w:rPr>
+          <w:rFonts w:ascii="Arial" w:hAnsi="Arial" w:cs="Arial"/>
+        </w:rPr>
+        <w:t xml:space="preserve"> </w:t>
+      </w:r>
+      <w:r>
+        <w:rPr>
+          <w:rFonts w:ascii="Arial" w:hAnsi="Arial" w:cs="Arial"/>
+        </w:rPr>
+        <w:t>(</w:t>
+      </w:r>
+      <w:r>
+        <w:rPr>
+          <w:rFonts w:ascii="Arial" w:hAnsi="Arial" w:cs="Arial"/>
+          <w:i/>
+        </w:rPr>
+        <w:t>n</w:t>
+      </w:r>
+      <w:r>
+        <w:rPr>
+          <w:rFonts w:ascii="Arial" w:hAnsi="Arial" w:cs="Arial"/>
+        </w:rPr>
+        <w:t>–1)</w:t>
+      </w:r>
+      <w:r>
+        <w:rPr>
+          <w:rFonts w:ascii="Times" w:hAnsi="Times"/>
+          <w:sz w:val="20"/>
+          <w:szCs w:val="20"/>
+        </w:rPr>
+        <w:t xml:space="preserve"> </w:t>
+      </w:r>
+      <w:r>
+        <w:rPr>
+          <w:rFonts w:ascii="Arial" w:hAnsi="Arial" w:cs="Arial"/>
+        </w:rPr>
+        <w:t xml:space="preserve">-dimensional plane elements determined by </w:t>
+      </w:r>
+      <w:bookmarkStart w:id="5" w:name="OLE_LINK672"/>
+      <w:bookmarkStart w:id="6" w:name="OLE_LINK673"/>
+      <w:r>
+        <w:rPr>
+          <w:rFonts w:ascii="Arial" w:hAnsi="Arial" w:cs="Arial"/>
+        </w:rPr>
+        <w:t>d</w:t>
+      </w:r>
+      <w:r>
+        <w:rPr>
+          <w:rFonts w:ascii="Symbol" w:hAnsi="Symbol" w:cs="Arial"/>
+        </w:rPr>
+        <w:t></w:t>
+      </w:r>
+      <w:bookmarkEnd w:id="5"/>
+      <w:bookmarkEnd w:id="6"/>
+      <w:r>
+        <w:rPr>
+          <w:rFonts w:ascii="Arial" w:hAnsi="Arial" w:cs="Arial"/>
+        </w:rPr>
+        <w:t xml:space="preserve"> </w:t>
+      </w:r>
+      <w:r>
+        <w:rPr>
+          <w:rFonts w:ascii="Arial" w:hAnsi="Arial" w:cs="Arial"/>
+        </w:rPr>
+        <w:t>are ta</w:t>
+      </w:r>
+      <w:r>
+        <w:rPr>
+          <w:rFonts w:ascii="Arial" w:hAnsi="Arial" w:cs="Arial"/>
+        </w:rPr>
+        <w:t xml:space="preserve">ngential to the family of </w:t>
+      </w:r>
+      <w:r>
+        <w:rPr>
+          <w:rFonts w:ascii="Arial" w:hAnsi="Arial" w:cs="Arial"/>
+        </w:rPr>
+        <w:t>(</w:t>
+      </w:r>
+      <w:r>
+        <w:rPr>
+          <w:rFonts w:ascii="Arial" w:hAnsi="Arial" w:cs="Arial"/>
+          <w:i/>
+        </w:rPr>
+        <w:t>n</w:t>
+      </w:r>
+      <w:r>
+        <w:rPr>
+          <w:rFonts w:ascii="Arial" w:hAnsi="Arial" w:cs="Arial"/>
+        </w:rPr>
+        <w:t>–1</w:t>
+      </w:r>
+      <w:r>
+        <w:rPr>
+          <w:rFonts w:ascii="Arial" w:hAnsi="Arial" w:cs="Arial"/>
+        </w:rPr>
+        <w:t>)-</w:t>
+      </w:r>
+      <w:r>
+        <w:rPr>
+          <w:rFonts w:ascii="Arial" w:hAnsi="Arial" w:cs="Arial"/>
+        </w:rPr>
+        <w:t xml:space="preserve">dimensional surfaces </w:t>
+      </w:r>
+      <w:bookmarkStart w:id="7" w:name="OLE_LINK11"/>
+      <w:bookmarkStart w:id="8" w:name="OLE_LINK12"/>
+      <w:r>
+        <w:rPr>
+          <w:rFonts w:ascii="Arial" w:hAnsi="Arial" w:cs="Arial"/>
+        </w:rPr>
+        <w:t xml:space="preserve">of constant </w:t>
+      </w:r>
+      <w:bookmarkStart w:id="9" w:name="OLE_LINK9"/>
+      <w:bookmarkStart w:id="10" w:name="OLE_LINK10"/>
+      <w:bookmarkStart w:id="11" w:name="OLE_LINK5"/>
+      <w:r>
+        <w:rPr>
+          <w:rFonts w:ascii="Arial" w:hAnsi="Arial" w:cs="Arial"/>
+        </w:rPr>
+        <w:sym w:font="Symbol" w:char="F046"/>
+      </w:r>
+      <w:bookmarkEnd w:id="9"/>
+      <w:bookmarkEnd w:id="10"/>
+      <w:bookmarkEnd w:id="11"/>
+      <w:bookmarkEnd w:id="7"/>
+      <w:bookmarkEnd w:id="8"/>
+      <w:r>
+        <w:rPr>
+          <w:rFonts w:ascii="Arial" w:hAnsi="Arial" w:cs="Arial"/>
+        </w:rPr>
+        <w:t xml:space="preserve">. </w:t>
+      </w:r>
+    </w:p>
+    <w:p>
+      <w:pPr>
         <w:ind w:left="67"/>
         <w:rPr>
           <w:rFonts w:ascii="Arial" w:hAnsi="Arial" w:cs="Arial"/>
         </w:rPr>
       </w:pPr>
-      <w:r>
-        <w:rPr>
-          <w:rFonts w:ascii="Arial" w:hAnsi="Arial" w:cs="Arial"/>
-        </w:rPr>
-        <w:t>[12</w:t>
+    </w:p>
+    <w:p>
+      <w:pPr>
+        <w:rPr>
+          <w:rFonts w:ascii="Arial" w:hAnsi="Arial" w:cs="Arial"/>
+        </w:rPr>
+      </w:pPr>
+      <w:r>
+        <w:rPr>
+          <w:rFonts w:ascii="Arial" w:hAnsi="Arial" w:cs="Arial"/>
+        </w:rPr>
+        <w:t>There were no posted solutions for this problem so I’ll make an attempt.</w:t>
+      </w:r>
+    </w:p>
+    <w:p>
+      <w:pPr>
+        <w:ind w:left="67"/>
+        <w:rPr>
+          <w:rFonts w:ascii="Arial" w:hAnsi="Arial" w:cs="Arial"/>
+        </w:rPr>
+      </w:pPr>
+    </w:p>
+    <w:p>
+      <w:pPr>
+        <w:rPr>
+          <w:rFonts w:ascii="Arial" w:hAnsi="Arial" w:cs="Arial"/>
+          <w:b/>
+        </w:rPr>
+      </w:pPr>
+      <w:r>
+        <w:rPr>
+          <w:rFonts w:ascii="Arial" w:hAnsi="Arial" w:cs="Arial"/>
+          <w:b/>
+        </w:rPr>
+        <w:t>Solution:</w:t>
+      </w:r>
+    </w:p>
+    <w:p>
+      <w:pPr>
+        <w:rPr>
+          <w:rFonts w:ascii="Arial" w:hAnsi="Arial" w:cs="Arial"/>
+        </w:rPr>
+      </w:pPr>
+    </w:p>
+    <w:p>
+      <w:pPr>
+        <w:rPr>
+          <w:rFonts w:ascii="Arial" w:hAnsi="Arial" w:cs="Arial"/>
+        </w:rPr>
+      </w:pPr>
+      <w:r>
+        <w:rPr>
+          <w:rFonts w:ascii="Arial" w:hAnsi="Arial" w:cs="Arial"/>
+        </w:rPr>
+        <w:t xml:space="preserve">It suffices to show this for every point of the manifold. </w:t>
+      </w:r>
+    </w:p>
+    <w:p>
+      <w:pPr>
+        <w:rPr>
+          <w:rFonts w:ascii="Arial" w:hAnsi="Arial" w:cs="Arial"/>
+        </w:rPr>
+      </w:pPr>
+    </w:p>
+    <w:p>
+      <w:pPr>
+        <w:rPr>
+          <w:rFonts w:ascii="Arial" w:hAnsi="Arial" w:cs="Arial"/>
+        </w:rPr>
+      </w:pPr>
+      <w:r>
+        <w:rPr>
+          <w:rFonts w:ascii="Arial" w:hAnsi="Arial" w:cs="Arial"/>
+        </w:rPr>
+        <w:t>L</w:t>
+      </w:r>
+      <w:r>
+        <w:rPr>
+          <w:rFonts w:ascii="Arial" w:hAnsi="Arial" w:cs="Arial"/>
+        </w:rPr>
+        <w:t>et P be a point</w:t>
+      </w:r>
+      <w:r>
+        <w:rPr>
+          <w:rFonts w:ascii="Arial" w:hAnsi="Arial" w:cs="Arial"/>
+        </w:rPr>
+        <w:t xml:space="preserve"> of </w:t>
+      </w:r>
+      <w:r>
+        <w:rPr>
+          <w:rFonts w:ascii="Apple Chancery" w:eastAsia="Songti SC Black" w:hAnsi="Apple Chancery" w:cs="Apple Chancery"/>
+          <w:b/>
+        </w:rPr>
+        <w:t>M</w:t>
       </w:r>
       <w:r>
         <w:rPr>
@@ -25,74 +362,231 @@
         <w:rPr>
           <w:rFonts w:ascii="Arial" w:hAnsi="Arial" w:cs="Arial"/>
         </w:rPr>
-        <w:t>4</w:t>
-      </w:r>
-      <w:r>
-        <w:rPr>
-          <w:rFonts w:ascii="Arial" w:hAnsi="Arial" w:cs="Arial"/>
-        </w:rPr>
-        <w:t xml:space="preserve">] </w:t>
-      </w:r>
-      <w:r>
-        <w:rPr>
-          <w:rFonts w:ascii="Arial" w:hAnsi="Arial" w:cs="Arial"/>
-        </w:rPr>
-        <w:t xml:space="preserve">Problem Statement: </w:t>
-      </w:r>
+        <w:t xml:space="preserve"> </w:t>
+      </w:r>
+    </w:p>
+    <w:p>
+      <w:pPr>
+        <w:rPr>
+          <w:rFonts w:ascii="Arial" w:hAnsi="Arial" w:cs="Arial"/>
+        </w:rPr>
+      </w:pPr>
+      <w:r>
+        <w:rPr>
+          <w:rFonts w:ascii="Arial" w:hAnsi="Arial" w:cs="Arial"/>
+        </w:rPr>
+        <w:t>Let</w:t>
+      </w:r>
+      <w:r>
+        <w:rPr>
+          <w:rFonts w:ascii="Arial" w:hAnsi="Arial" w:cs="Arial"/>
+        </w:rPr>
+        <w:t xml:space="preserve"> X</w:t>
+      </w:r>
+      <w:r>
+        <w:rPr>
+          <w:rFonts w:ascii="Arial" w:hAnsi="Arial" w:cs="Arial"/>
+          <w:vertAlign w:val="subscript"/>
+        </w:rPr>
+        <w:t>P</w:t>
+      </w:r>
+      <w:r>
+        <w:rPr>
+          <w:rFonts w:ascii="Arial" w:hAnsi="Arial" w:cs="Arial"/>
+        </w:rPr>
+        <w:t xml:space="preserve"> </w:t>
+      </w:r>
+      <w:r>
+        <w:rPr>
+          <w:rFonts w:ascii="Arial" w:hAnsi="Arial" w:cs="Arial"/>
+        </w:rPr>
+        <w:t xml:space="preserve">be </w:t>
+      </w:r>
+      <w:r>
+        <w:rPr>
+          <w:rFonts w:ascii="Arial" w:hAnsi="Arial" w:cs="Arial"/>
+        </w:rPr>
+        <w:t xml:space="preserve">the </w:t>
+      </w:r>
+      <w:bookmarkStart w:id="12" w:name="OLE_LINK670"/>
+      <w:bookmarkStart w:id="13" w:name="OLE_LINK671"/>
+      <w:r>
+        <w:rPr>
+          <w:rFonts w:ascii="Arial" w:hAnsi="Arial" w:cs="Arial"/>
+        </w:rPr>
+        <w:t>(</w:t>
+      </w:r>
+      <w:r>
+        <w:rPr>
+          <w:rFonts w:ascii="Arial" w:hAnsi="Arial" w:cs="Arial"/>
+          <w:i/>
+        </w:rPr>
+        <w:t>n</w:t>
+      </w:r>
+      <w:r>
+        <w:rPr>
+          <w:rFonts w:ascii="Arial" w:hAnsi="Arial" w:cs="Arial"/>
+        </w:rPr>
+        <w:t>–</w:t>
+      </w:r>
+      <w:r>
+        <w:rPr>
+          <w:rFonts w:ascii="Arial" w:hAnsi="Arial" w:cs="Arial"/>
+        </w:rPr>
+        <w:t>1)</w:t>
+      </w:r>
+      <w:bookmarkEnd w:id="12"/>
+      <w:bookmarkEnd w:id="13"/>
+      <w:r>
+        <w:rPr>
+          <w:rFonts w:ascii="Arial" w:hAnsi="Arial" w:cs="Arial"/>
+        </w:rPr>
+        <w:t>-dimensional plane element at P determined by d</w:t>
+      </w:r>
+      <w:bookmarkStart w:id="14" w:name="OLE_LINK3"/>
+      <w:bookmarkStart w:id="15" w:name="OLE_LINK4"/>
+      <w:r>
+        <w:rPr>
+          <w:rFonts w:ascii="Symbol" w:hAnsi="Symbol" w:cs="Arial"/>
+        </w:rPr>
+        <w:t></w:t>
+      </w:r>
+      <w:bookmarkEnd w:id="14"/>
+      <w:bookmarkEnd w:id="15"/>
+      <w:r>
+        <w:rPr>
+          <w:rFonts w:ascii="Arial" w:hAnsi="Arial" w:cs="Arial"/>
+        </w:rPr>
+        <w:t>.</w:t>
+      </w:r>
+    </w:p>
+    <w:p>
+      <w:pPr>
+        <w:rPr>
+          <w:rFonts w:ascii="Arial" w:hAnsi="Arial" w:cs="Arial"/>
+        </w:rPr>
+      </w:pPr>
       <w:r>
         <w:rPr>
           <w:rFonts w:ascii="Arial" w:hAnsi="Arial" w:cs="Arial"/>
         </w:rPr>
         <w:t xml:space="preserve">Let </w:t>
       </w:r>
+      <w:bookmarkStart w:id="16" w:name="OLE_LINK606"/>
+      <w:bookmarkStart w:id="17" w:name="OLE_LINK607"/>
+      <w:r>
+        <w:rPr>
+          <w:rFonts w:ascii="Symbol" w:hAnsi="Symbol"/>
+          <w:i/>
+        </w:rPr>
+        <w:t></w:t>
+      </w:r>
+      <w:bookmarkEnd w:id="16"/>
+      <w:bookmarkEnd w:id="17"/>
+      <w:r>
+        <w:rPr>
+          <w:rFonts w:ascii="Arial" w:hAnsi="Arial" w:cs="Arial"/>
+        </w:rPr>
+        <w:t xml:space="preserve"> be a vector field.</w:t>
+      </w:r>
+    </w:p>
+    <w:p>
+      <w:pPr>
+        <w:rPr>
+          <w:rFonts w:ascii="Arial" w:hAnsi="Arial" w:cs="Arial"/>
+        </w:rPr>
+      </w:pPr>
+    </w:p>
+    <w:p>
+      <w:pPr>
+        <w:rPr>
+          <w:rFonts w:ascii="Arial" w:hAnsi="Arial" w:cs="Arial"/>
+          <w:position w:val="-28"/>
+        </w:rPr>
+      </w:pPr>
+      <w:r>
+        <w:rPr>
+          <w:rFonts w:ascii="Arial" w:hAnsi="Arial" w:cs="Arial"/>
+        </w:rPr>
+        <w:t xml:space="preserve">By </w:t>
+      </w:r>
+      <w:r>
+        <w:rPr>
+          <w:rFonts w:ascii="Arial" w:hAnsi="Arial" w:cs="Arial"/>
+        </w:rPr>
+        <w:t xml:space="preserve">Penrose’s </w:t>
+      </w:r>
+      <w:r>
+        <w:rPr>
+          <w:rFonts w:ascii="Arial" w:hAnsi="Arial" w:cs="Arial"/>
+        </w:rPr>
+        <w:t>definition of the (</w:t>
+      </w:r>
+      <w:r>
+        <w:rPr>
+          <w:rFonts w:ascii="Arial" w:hAnsi="Arial" w:cs="Arial"/>
+          <w:i/>
+        </w:rPr>
+        <w:t>n</w:t>
+      </w:r>
+      <w:r>
+        <w:rPr>
+          <w:rFonts w:ascii="Arial" w:hAnsi="Arial" w:cs="Arial"/>
+        </w:rPr>
+        <w:t>–1)-dimensional plane element at P determined by d</w:t>
+      </w:r>
+      <w:bookmarkStart w:id="18" w:name="OLE_LINK13"/>
+      <w:bookmarkStart w:id="19" w:name="OLE_LINK14"/>
       <w:r>
         <w:rPr>
           <w:rFonts w:ascii="Symbol" w:hAnsi="Symbol" w:cs="Arial"/>
-          <w:b/>
+        </w:rPr>
+        <w:t></w:t>
+      </w:r>
+      <w:bookmarkEnd w:id="18"/>
+      <w:bookmarkEnd w:id="19"/>
+      <w:r>
+        <w:rPr>
+          <w:rFonts w:ascii="Arial" w:hAnsi="Arial" w:cs="Arial"/>
+        </w:rPr>
+        <w:t xml:space="preserve">, the direction of </w:t>
+      </w:r>
+      <w:bookmarkStart w:id="20" w:name="OLE_LINK15"/>
+      <w:bookmarkStart w:id="21" w:name="OLE_LINK16"/>
+      <w:r>
+        <w:rPr>
+          <w:rFonts w:ascii="Symbol" w:hAnsi="Symbol"/>
           <w:i/>
         </w:rPr>
         <w:t></w:t>
       </w:r>
-      <w:r>
-        <w:rPr>
-          <w:rFonts w:ascii="Arial" w:hAnsi="Arial" w:cs="Arial"/>
-        </w:rPr>
-        <w:t xml:space="preserve"> be a vector field, </w:t>
-      </w:r>
-      <w:r>
-        <w:rPr>
-          <w:rFonts w:ascii="Symbol" w:hAnsi="Symbol" w:cs="Arial"/>
-          <w:i/>
-        </w:rPr>
-        <w:t></w:t>
-      </w:r>
-      <w:r>
-        <w:rPr>
-          <w:rFonts w:ascii="Arial" w:hAnsi="Arial" w:cs="Arial"/>
-        </w:rPr>
-        <w:t xml:space="preserve"> a scalar field, and d</w:t>
-      </w:r>
-      <w:r>
-        <w:rPr>
-          <w:rFonts w:ascii="Symbol" w:hAnsi="Symbol" w:cs="Arial"/>
-          <w:i/>
-        </w:rPr>
-        <w:t></w:t>
-      </w:r>
-      <w:r>
-        <w:rPr>
-          <w:rFonts w:ascii="Arial" w:hAnsi="Arial" w:cs="Arial"/>
-        </w:rPr>
-        <w:t xml:space="preserve"> the covector with components </w:t>
-      </w:r>
-      <w:bookmarkStart w:id="0" w:name="OLE_LINK3"/>
-      <w:bookmarkStart w:id="1" w:name="OLE_LINK4"/>
-      <w:r>
-        <w:rPr>
-          <w:rFonts w:ascii="Arial" w:hAnsi="Arial" w:cs="Arial"/>
-          <w:position w:val="-24"/>
-        </w:rPr>
-        <w:object w:dxaOrig="2000" w:dyaOrig="660" w14:anchorId="31220C1C">
+      <w:bookmarkEnd w:id="20"/>
+      <w:bookmarkEnd w:id="21"/>
+      <w:r>
+        <w:rPr>
+          <w:rFonts w:ascii="Arial" w:hAnsi="Arial" w:cs="Arial"/>
+        </w:rPr>
+        <w:t xml:space="preserve"> belongs to X</w:t>
+      </w:r>
+      <w:r>
+        <w:rPr>
+          <w:rFonts w:ascii="Arial" w:hAnsi="Arial" w:cs="Arial"/>
+          <w:vertAlign w:val="subscript"/>
+        </w:rPr>
+        <w:t>P</w:t>
+      </w:r>
+      <w:r>
+        <w:rPr>
+          <w:rFonts w:ascii="Arial" w:hAnsi="Arial" w:cs="Arial"/>
+        </w:rPr>
+        <w:t xml:space="preserve"> iff </w:t>
+      </w:r>
+      <w:r>
+        <w:rPr>
+          <w:rFonts w:ascii="Arial" w:hAnsi="Arial" w:cs="Arial"/>
+          <w:position w:val="-10"/>
+        </w:rPr>
+        <w:object w:dxaOrig="1060" w:dyaOrig="320" w14:anchorId="2DFD7370">
           <v:shapetype id="_x0000_t75" coordsize="21600,21600" o:spt="75" o:preferrelative="t" path="m@4@5l@4@11@9@11@9@5xe" filled="f" stroked="f">
             <v:stroke joinstyle="miter"/>
             <v:formulas>
@@ -112,134 +606,118 @@
             <v:path o:extrusionok="f" gradientshapeok="t" o:connecttype="rect"/>
             <o:lock v:ext="edit" aspectratio="t"/>
           </v:shapetype>
-          <v:shape id="_x0000_i1025" type="#_x0000_t75" style="width:100pt;height:33pt" o:ole="">
+          <v:shape id="_x0000_i1025" type="#_x0000_t75" style="width:53pt;height:16pt" o:ole="">
             <v:imagedata r:id="rId7" o:title=""/>
           </v:shape>
-          <o:OLEObject Type="Embed" ProgID="Equation.DSMT4" ShapeID="_x0000_i1025" DrawAspect="Content" ObjectID="_1389876783" r:id="rId8"/>
+          <o:OLEObject Type="Embed" ProgID="Equation.DSMT4" ShapeID="_x0000_i1025" DrawAspect="Content" ObjectID="_1447865927" r:id="rId8"/>
         </w:object>
       </w:r>
-      <w:bookmarkEnd w:id="0"/>
-      <w:bookmarkEnd w:id="1"/>
       <w:r>
         <w:rPr>
           <w:rFonts w:ascii="Arial" w:hAnsi="Arial" w:cs="Arial"/>
         </w:rPr>
         <w:t xml:space="preserve">. </w:t>
       </w:r>
-      <w:r>
-        <w:rPr>
-          <w:rFonts w:ascii="Arial" w:hAnsi="Arial" w:cs="Arial"/>
-        </w:rPr>
-        <w:t xml:space="preserve">(i) </w:t>
-      </w:r>
-      <w:r>
-        <w:rPr>
-          <w:rFonts w:ascii="Arial" w:hAnsi="Arial" w:cs="Arial"/>
-        </w:rPr>
-        <w:t xml:space="preserve">At each point of </w:t>
-      </w:r>
-      <w:bookmarkStart w:id="2" w:name="OLE_LINK15"/>
-      <w:bookmarkStart w:id="3" w:name="OLE_LINK16"/>
-      <w:bookmarkStart w:id="4" w:name="OLE_LINK18"/>
-      <w:bookmarkStart w:id="5" w:name="OLE_LINK1"/>
-      <w:r>
-        <w:rPr>
-          <w:rFonts w:ascii="Euclid Math One" w:hAnsi="Euclid Math One" w:cs="Arial"/>
-          <w:b/>
-        </w:rPr>
-        <w:t>M</w:t>
-      </w:r>
-      <w:bookmarkEnd w:id="2"/>
-      <w:bookmarkEnd w:id="3"/>
-      <w:bookmarkEnd w:id="4"/>
-      <w:bookmarkEnd w:id="5"/>
-      <w:r>
-        <w:rPr>
-          <w:rFonts w:ascii="Arial" w:hAnsi="Arial" w:cs="Arial"/>
-        </w:rPr>
-        <w:t xml:space="preserve">, a (non-zero) covector </w:t>
-      </w:r>
-      <w:r>
-        <w:rPr>
-          <w:rFonts w:ascii="Symbol" w:hAnsi="Symbol" w:cs="Arial"/>
-          <w:b/>
-          <w:i/>
-        </w:rPr>
-        <w:t></w:t>
-      </w:r>
-      <w:r>
-        <w:rPr>
-          <w:rFonts w:ascii="Arial" w:hAnsi="Arial" w:cs="Arial"/>
-        </w:rPr>
-        <w:t xml:space="preserve"> determines an (n-1) dimensional plane element.</w:t>
-      </w:r>
-      <w:r>
-        <w:rPr>
-          <w:rFonts w:ascii="Arial" w:hAnsi="Arial" w:cs="Arial"/>
-        </w:rPr>
-        <w:t xml:space="preserve"> (ii) </w:t>
-      </w:r>
-      <w:r>
-        <w:rPr>
-          <w:rFonts w:ascii="Arial" w:hAnsi="Arial" w:cs="Arial"/>
-        </w:rPr>
-        <w:t xml:space="preserve">When </w:t>
-      </w:r>
-      <w:r>
-        <w:rPr>
-          <w:position w:val="-6"/>
-        </w:rPr>
-        <w:object w:dxaOrig="840" w:dyaOrig="280" w14:anchorId="4C879B40">
-          <v:shape id="_x0000_i1069" type="#_x0000_t75" style="width:42pt;height:14pt" o:ole="">
+      <w:proofErr w:type="gramStart"/>
+      <w:r>
+        <w:rPr>
+          <w:rFonts w:ascii="Arial" w:hAnsi="Arial" w:cs="Arial"/>
+        </w:rPr>
+        <w:t xml:space="preserve">But </w:t>
+      </w:r>
+      <w:r>
+        <w:rPr>
+          <w:rFonts w:ascii="Arial" w:hAnsi="Arial" w:cs="Arial"/>
+          <w:position w:val="-16"/>
+        </w:rPr>
+        <w:object w:dxaOrig="1800" w:dyaOrig="440" w14:anchorId="6AE3ACB1">
+          <v:shape id="_x0000_i1026" type="#_x0000_t75" style="width:90pt;height:22pt" o:ole="">
             <v:imagedata r:id="rId9" o:title=""/>
           </v:shape>
-          <o:OLEObject Type="Embed" ProgID="Equation.DSMT4" ShapeID="_x0000_i1069" DrawAspect="Content" ObjectID="_1389876784" r:id="rId10"/>
+          <o:OLEObject Type="Embed" ProgID="Equation.DSMT4" ShapeID="_x0000_i1026" DrawAspect="Content" ObjectID="_1447865928" r:id="rId10"/>
         </w:object>
       </w:r>
       <w:r>
         <w:rPr>
           <w:rFonts w:ascii="Arial" w:hAnsi="Arial" w:cs="Arial"/>
         </w:rPr>
-        <w:t xml:space="preserve">, these (n-1) plane elements are tangential to the family of (n-1) dimensional surfaces of constant </w:t>
-      </w:r>
-      <w:bookmarkStart w:id="6" w:name="OLE_LINK9"/>
-      <w:bookmarkStart w:id="7" w:name="OLE_LINK10"/>
-      <w:r>
-        <w:rPr>
-          <w:rFonts w:ascii="Arial" w:hAnsi="Arial" w:cs="Arial"/>
+        <w:t xml:space="preserve">, the rate of change of </w:t>
+      </w:r>
+      <w:r>
+        <w:rPr>
+          <w:rFonts w:ascii="Symbol" w:hAnsi="Symbol" w:cs="Arial"/>
+        </w:rPr>
+        <w:t></w:t>
+      </w:r>
+      <w:r>
+        <w:rPr>
+          <w:rFonts w:ascii="Arial" w:hAnsi="Arial" w:cs="Arial"/>
+        </w:rPr>
+        <w:t xml:space="preserve"> in the direction of </w:t>
+      </w:r>
+      <w:r>
+        <w:rPr>
+          <w:rFonts w:ascii="Symbol" w:hAnsi="Symbol"/>
           <w:i/>
         </w:rPr>
-        <w:sym w:font="Symbol" w:char="F046"/>
-      </w:r>
-      <w:bookmarkEnd w:id="6"/>
-      <w:bookmarkEnd w:id="7"/>
-      <w:r>
-        <w:rPr>
-          <w:rFonts w:ascii="Arial" w:hAnsi="Arial" w:cs="Arial"/>
-        </w:rPr>
-        <w:t xml:space="preserve">. </w:t>
-      </w:r>
+        <w:t></w:t>
+      </w:r>
+      <w:r>
+        <w:rPr>
+          <w:rFonts w:ascii="Arial" w:hAnsi="Arial" w:cs="Arial"/>
+        </w:rPr>
+        <w:t>.</w:t>
+      </w:r>
+      <w:proofErr w:type="gramEnd"/>
     </w:p>
     <w:p>
       <w:pPr>
-        <w:ind w:left="67"/>
-        <w:rPr>
-          <w:rFonts w:ascii="Arial" w:hAnsi="Arial" w:cs="Arial"/>
-        </w:rPr>
-      </w:pPr>
+        <w:tabs>
+          <w:tab w:val="left" w:pos="630"/>
+        </w:tabs>
+        <w:rPr>
+          <w:rFonts w:ascii="Arial" w:hAnsi="Arial" w:cs="Arial"/>
+        </w:rPr>
+      </w:pPr>
+      <w:bookmarkStart w:id="22" w:name="OLE_LINK6"/>
+      <w:bookmarkStart w:id="23" w:name="OLE_LINK7"/>
     </w:p>
     <w:p>
       <w:pPr>
-        <w:ind w:left="67"/>
-        <w:rPr>
-          <w:rFonts w:ascii="Arial" w:hAnsi="Arial" w:cs="Arial"/>
-        </w:rPr>
-      </w:pPr>
-      <w:r>
-        <w:rPr>
-          <w:rFonts w:ascii="Arial" w:hAnsi="Arial" w:cs="Arial"/>
-        </w:rPr>
-        <w:t>Solution:</w:t>
+        <w:tabs>
+          <w:tab w:val="left" w:pos="630"/>
+        </w:tabs>
+      </w:pPr>
+      <w:r>
+        <w:rPr>
+          <w:rFonts w:ascii="Arial" w:hAnsi="Arial" w:cs="Arial"/>
+          <w:position w:val="-28"/>
+        </w:rPr>
+        <w:t xml:space="preserve">This implies that </w:t>
+      </w:r>
+      <w:bookmarkEnd w:id="22"/>
+      <w:bookmarkEnd w:id="23"/>
+      <w:r>
+        <w:rPr>
+          <w:rFonts w:ascii="Arial" w:hAnsi="Arial" w:cs="Arial"/>
+          <w:position w:val="-28"/>
+        </w:rPr>
+        <w:sym w:font="Symbol" w:char="F046"/>
+      </w:r>
+      <w:r>
+        <w:rPr>
+          <w:rFonts w:ascii="Arial" w:hAnsi="Arial" w:cs="Arial"/>
+          <w:position w:val="-28"/>
+        </w:rPr>
+        <w:t xml:space="preserve"> is constant on X</w:t>
+      </w:r>
+      <w:r>
+        <w:rPr>
+          <w:rFonts w:ascii="Arial" w:hAnsi="Arial" w:cs="Arial"/>
+          <w:position w:val="-28"/>
+          <w:vertAlign w:val="subscript"/>
+        </w:rPr>
+        <w:t>P</w:t>
       </w:r>
     </w:p>
     <w:p>
@@ -251,940 +729,84 @@
     </w:p>
     <w:p>
       <w:pPr>
-        <w:pStyle w:val="ListParagraph"/>
-        <w:numPr>
-          <w:ilvl w:val="0"/>
-          <w:numId w:val="5"/>
-        </w:numPr>
-        <w:ind w:left="360" w:hanging="360"/>
-        <w:rPr>
-          <w:rFonts w:ascii="Arial" w:hAnsi="Arial" w:cs="Arial"/>
-        </w:rPr>
-      </w:pPr>
-      <w:r>
-        <w:rPr>
-          <w:rFonts w:ascii="Arial" w:hAnsi="Arial" w:cs="Arial"/>
-        </w:rPr>
-        <w:t xml:space="preserve">In general, </w:t>
-      </w:r>
-      <w:r>
-        <w:rPr>
-          <w:rFonts w:ascii="Arial" w:hAnsi="Arial" w:cs="Arial"/>
-          <w:position w:val="-28"/>
-        </w:rPr>
-        <w:object w:dxaOrig="5820" w:dyaOrig="700" w14:anchorId="15E64316">
-          <v:shape id="_x0000_i1057" type="#_x0000_t75" style="width:291pt;height:35pt" o:ole="">
-            <v:imagedata r:id="rId11" o:title=""/>
-          </v:shape>
-          <o:OLEObject Type="Embed" ProgID="Equation.DSMT4" ShapeID="_x0000_i1057" DrawAspect="Content" ObjectID="_1389876785" r:id="rId12"/>
-        </w:object>
-      </w:r>
-      <w:r>
-        <w:rPr>
-          <w:rFonts w:ascii="Arial" w:hAnsi="Arial" w:cs="Arial"/>
-        </w:rPr>
-        <w:t xml:space="preserve">  and</w:t>
-      </w:r>
+        <w:rPr>
+          <w:rFonts w:ascii="Arial" w:hAnsi="Arial" w:cs="Arial"/>
+        </w:rPr>
+      </w:pPr>
+      <w:r>
+        <w:rPr>
+          <w:rFonts w:ascii="Arial" w:hAnsi="Arial" w:cs="Arial"/>
+        </w:rPr>
+        <w:t>Thus X</w:t>
+      </w:r>
+      <w:r>
+        <w:rPr>
+          <w:rFonts w:ascii="Arial" w:hAnsi="Arial" w:cs="Arial"/>
+          <w:vertAlign w:val="subscript"/>
+        </w:rPr>
+        <w:t>P</w:t>
+      </w:r>
+      <w:r>
+        <w:rPr>
+          <w:rFonts w:ascii="Arial" w:hAnsi="Arial" w:cs="Arial"/>
+        </w:rPr>
+        <w:t xml:space="preserve"> is tangential to the family of (n–1)-dimensional surfaces</w:t>
+      </w:r>
+      <w:r>
+        <w:rPr>
+          <w:rFonts w:ascii="Arial" w:hAnsi="Arial" w:cs="Arial"/>
+        </w:rPr>
+        <w:t xml:space="preserve"> </w:t>
+      </w:r>
+      <w:r>
+        <w:rPr>
+          <w:rFonts w:ascii="Arial" w:hAnsi="Arial" w:cs="Arial"/>
+        </w:rPr>
+        <w:t xml:space="preserve">of constant </w:t>
+      </w:r>
+      <w:r>
+        <w:rPr>
+          <w:rFonts w:ascii="Arial" w:hAnsi="Arial" w:cs="Arial"/>
+        </w:rPr>
+        <w:sym w:font="Symbol" w:char="F046"/>
+      </w:r>
+      <w:proofErr w:type="gramStart"/>
+      <w:r>
+        <w:rPr>
+          <w:rFonts w:ascii="Arial" w:hAnsi="Arial" w:cs="Arial"/>
+        </w:rPr>
+        <w:t>.</w:t>
+      </w:r>
+      <w:bookmarkStart w:id="24" w:name="OLE_LINK25"/>
+      <w:bookmarkStart w:id="25" w:name="OLE_LINK964"/>
+      <w:bookmarkStart w:id="26" w:name="OLE_LINK965"/>
+      <w:bookmarkStart w:id="27" w:name="OLE_LINK967"/>
+      <w:bookmarkStart w:id="28" w:name="OLE_LINK968"/>
+      <w:bookmarkStart w:id="29" w:name="OLE_LINK970"/>
+      <w:bookmarkStart w:id="30" w:name="OLE_LINK971"/>
+      <w:bookmarkStart w:id="31" w:name="_GoBack"/>
+      <w:bookmarkEnd w:id="31"/>
+      <w:r>
+        <w:rPr>
+          <w:rFonts w:ascii="MS Gothic" w:eastAsia="MS Gothic" w:hAnsi="Lucida Handwriting" w:hint="eastAsia"/>
+        </w:rPr>
+        <w:t>✔</w:t>
+      </w:r>
+      <w:bookmarkEnd w:id="24"/>
+      <w:bookmarkEnd w:id="25"/>
+      <w:bookmarkEnd w:id="26"/>
+      <w:bookmarkEnd w:id="27"/>
+      <w:bookmarkEnd w:id="28"/>
+      <w:bookmarkEnd w:id="29"/>
+      <w:bookmarkEnd w:id="30"/>
+      <w:proofErr w:type="gramEnd"/>
     </w:p>
     <w:p>
       <w:pPr>
-        <w:ind w:left="360"/>
-        <w:rPr>
-          <w:rFonts w:ascii="Arial" w:hAnsi="Arial" w:cs="Arial"/>
-        </w:rPr>
-      </w:pPr>
-      <w:r>
-        <w:rPr>
-          <w:rFonts w:ascii="Arial" w:hAnsi="Arial" w:cs="Arial"/>
-          <w:position w:val="-28"/>
-        </w:rPr>
-        <w:object w:dxaOrig="4740" w:dyaOrig="700" w14:anchorId="3E162385">
-          <v:shape id="_x0000_i1036" type="#_x0000_t75" style="width:237pt;height:35pt" o:ole="">
-            <v:imagedata r:id="rId13" o:title=""/>
-          </v:shape>
-          <o:OLEObject Type="Embed" ProgID="Equation.DSMT4" ShapeID="_x0000_i1036" DrawAspect="Content" ObjectID="_1389876786" r:id="rId14"/>
-        </w:object>
-      </w:r>
-      <w:r>
-        <w:rPr>
-          <w:rFonts w:ascii="Arial" w:hAnsi="Arial" w:cs="Arial"/>
-        </w:rPr>
-        <w:t xml:space="preserve"> </w:t>
-      </w:r>
-    </w:p>
-    <w:p>
-      <w:pPr>
-        <w:ind w:left="360"/>
-        <w:rPr>
-          <w:rFonts w:ascii="Arial" w:hAnsi="Arial" w:cs="Arial"/>
-        </w:rPr>
-      </w:pPr>
-    </w:p>
-    <w:p>
-      <w:pPr>
-        <w:ind w:left="360"/>
-        <w:rPr>
-          <w:rFonts w:ascii="Arial" w:hAnsi="Arial" w:cs="Arial"/>
-        </w:rPr>
-      </w:pPr>
-      <w:r>
-        <w:rPr>
-          <w:rFonts w:ascii="Arial" w:hAnsi="Arial" w:cs="Arial"/>
-        </w:rPr>
-        <w:t xml:space="preserve">First, consider </w:t>
-      </w:r>
-      <w:r>
-        <w:rPr>
-          <w:rFonts w:ascii="Symbol" w:hAnsi="Symbol" w:cs="Arial"/>
-        </w:rPr>
-        <w:t></w:t>
-      </w:r>
-      <w:r>
-        <w:rPr>
-          <w:rFonts w:ascii="Arial" w:hAnsi="Arial" w:cs="Arial"/>
-        </w:rPr>
-        <w:t xml:space="preserve"> = dx</w:t>
-      </w:r>
-      <w:r>
-        <w:rPr>
-          <w:rFonts w:ascii="Arial" w:hAnsi="Arial" w:cs="Arial"/>
-          <w:vertAlign w:val="superscript"/>
-        </w:rPr>
-        <w:t>1</w:t>
-      </w:r>
-      <w:r>
-        <w:rPr>
-          <w:rFonts w:ascii="Arial" w:hAnsi="Arial" w:cs="Arial"/>
-        </w:rPr>
-        <w:t xml:space="preserve">. </w:t>
-      </w:r>
-    </w:p>
-    <w:p>
-      <w:pPr>
-        <w:ind w:left="630"/>
-        <w:rPr>
-          <w:rFonts w:ascii="Arial" w:hAnsi="Arial" w:cs="Arial"/>
-        </w:rPr>
-      </w:pPr>
-      <w:r>
-        <w:rPr>
-          <w:rFonts w:ascii="Arial" w:hAnsi="Arial" w:cs="Arial"/>
-          <w:position w:val="-16"/>
-        </w:rPr>
-        <w:object w:dxaOrig="4760" w:dyaOrig="440" w14:anchorId="039AA90B">
-          <v:shape id="_x0000_i1039" type="#_x0000_t75" style="width:238pt;height:22pt" o:ole="">
-            <v:imagedata r:id="rId15" o:title=""/>
-          </v:shape>
-          <o:OLEObject Type="Embed" ProgID="Equation.DSMT4" ShapeID="_x0000_i1039" DrawAspect="Content" ObjectID="_1389876787" r:id="rId16"/>
-        </w:object>
-      </w:r>
-      <w:r>
-        <w:rPr>
-          <w:rFonts w:ascii="Arial" w:hAnsi="Arial" w:cs="Arial"/>
-        </w:rPr>
-        <w:t xml:space="preserve">  </w:t>
-      </w:r>
-      <w:r>
-        <w:rPr>
-          <w:rFonts w:ascii="Arial" w:hAnsi="Arial" w:cs="Arial"/>
-        </w:rPr>
-        <w:t xml:space="preserve">Thus </w:t>
-      </w:r>
-      <w:r>
-        <w:rPr>
-          <w:rFonts w:ascii="Symbol" w:hAnsi="Symbol" w:cs="Arial"/>
-          <w:i/>
-        </w:rPr>
-        <w:t></w:t>
-      </w:r>
-      <w:r>
-        <w:rPr>
-          <w:rFonts w:ascii="Arial" w:hAnsi="Arial" w:cs="Arial"/>
-        </w:rPr>
-        <w:t>(</w:t>
-      </w:r>
-      <w:r>
-        <w:rPr>
-          <w:rFonts w:ascii="Symbol" w:hAnsi="Symbol" w:cs="Arial"/>
-          <w:i/>
-        </w:rPr>
-        <w:t></w:t>
-      </w:r>
-      <w:r>
-        <w:rPr>
-          <w:rFonts w:ascii="Arial" w:hAnsi="Arial" w:cs="Arial"/>
-        </w:rPr>
-        <w:t>) = d</w:t>
-      </w:r>
-      <w:r>
-        <w:rPr>
-          <w:rFonts w:ascii="Arial" w:hAnsi="Arial" w:cs="Arial"/>
-          <w:i/>
-        </w:rPr>
-        <w:t>x</w:t>
-      </w:r>
-      <w:r>
-        <w:rPr>
-          <w:rFonts w:ascii="Arial" w:hAnsi="Arial" w:cs="Arial"/>
-          <w:vertAlign w:val="superscript"/>
-        </w:rPr>
-        <w:t>1</w:t>
-      </w:r>
-      <w:r>
-        <w:rPr>
-          <w:rFonts w:ascii="Arial" w:hAnsi="Arial" w:cs="Arial"/>
-        </w:rPr>
-        <w:t xml:space="preserve"> represents the magnitude of the rate of change of </w:t>
-      </w:r>
-      <w:r>
-        <w:rPr>
-          <w:rFonts w:ascii="Symbol" w:hAnsi="Symbol" w:cs="Arial"/>
-          <w:i/>
-        </w:rPr>
-        <w:t></w:t>
-      </w:r>
-      <w:r>
-        <w:rPr>
-          <w:rFonts w:ascii="Arial" w:hAnsi="Arial" w:cs="Arial"/>
-        </w:rPr>
-        <w:t xml:space="preserve"> in the </w:t>
-      </w:r>
-      <w:r>
-        <w:rPr>
-          <w:rFonts w:ascii="Arial" w:hAnsi="Arial" w:cs="Arial"/>
-          <w:i/>
-        </w:rPr>
-        <w:t>x</w:t>
-      </w:r>
-      <w:r>
-        <w:rPr>
-          <w:rFonts w:ascii="Arial" w:hAnsi="Arial" w:cs="Arial"/>
-          <w:vertAlign w:val="superscript"/>
-        </w:rPr>
-        <w:t>1</w:t>
-      </w:r>
-      <w:r>
-        <w:rPr>
-          <w:rFonts w:ascii="Arial" w:hAnsi="Arial" w:cs="Arial"/>
-        </w:rPr>
-        <w:t xml:space="preserve"> direction. That is, </w:t>
-      </w:r>
-      <w:r>
-        <w:rPr>
-          <w:rFonts w:ascii="Arial" w:hAnsi="Arial" w:cs="Arial"/>
-        </w:rPr>
-        <w:t>at a point P</w:t>
-      </w:r>
-      <w:r>
-        <w:rPr>
-          <w:rFonts w:ascii="Arial" w:hAnsi="Arial" w:cs="Arial"/>
-        </w:rPr>
-        <w:sym w:font="Symbol" w:char="F0CE"/>
-      </w:r>
-      <w:r>
-        <w:rPr>
-          <w:rFonts w:ascii="Euclid Math One" w:hAnsi="Euclid Math One" w:cs="Arial"/>
-          <w:b/>
-        </w:rPr>
-        <w:t xml:space="preserve"> </w:t>
-      </w:r>
-      <w:r>
-        <w:rPr>
-          <w:rFonts w:ascii="Euclid Math One" w:hAnsi="Euclid Math One" w:cs="Arial"/>
-          <w:b/>
-        </w:rPr>
-        <w:t>M</w:t>
-      </w:r>
-      <w:r>
-        <w:rPr>
-          <w:rFonts w:ascii="Arial" w:hAnsi="Arial" w:cs="Arial"/>
-        </w:rPr>
-        <w:t xml:space="preserve"> </w:t>
-      </w:r>
-      <w:r>
-        <w:rPr>
-          <w:rFonts w:ascii="Arial" w:hAnsi="Arial" w:cs="Arial"/>
-        </w:rPr>
-        <w:t xml:space="preserve">it represents </w:t>
-      </w:r>
-      <w:r>
-        <w:rPr>
-          <w:rFonts w:ascii="Arial" w:hAnsi="Arial" w:cs="Arial"/>
-        </w:rPr>
-        <w:t xml:space="preserve">the magnitude of the rate of change of </w:t>
-      </w:r>
-      <w:r>
-        <w:rPr>
-          <w:rFonts w:ascii="Symbol" w:hAnsi="Symbol" w:cs="Arial"/>
-          <w:i/>
-        </w:rPr>
-        <w:t></w:t>
-      </w:r>
-      <w:r>
-        <w:rPr>
-          <w:rFonts w:ascii="Arial" w:hAnsi="Arial" w:cs="Arial"/>
-        </w:rPr>
-        <w:t xml:space="preserve"> </w:t>
-      </w:r>
-      <w:r>
-        <w:rPr>
-          <w:rFonts w:ascii="Arial" w:hAnsi="Arial" w:cs="Arial"/>
-        </w:rPr>
-        <w:t xml:space="preserve">at P </w:t>
-      </w:r>
-      <w:r>
-        <w:rPr>
-          <w:rFonts w:ascii="Arial" w:hAnsi="Arial" w:cs="Arial"/>
-        </w:rPr>
-        <w:t xml:space="preserve">when </w:t>
-      </w:r>
-      <w:r>
-        <w:rPr>
-          <w:rFonts w:ascii="Arial" w:hAnsi="Arial" w:cs="Arial"/>
-          <w:i/>
-        </w:rPr>
-        <w:t>x</w:t>
-      </w:r>
-      <w:r>
-        <w:rPr>
-          <w:rFonts w:ascii="Arial" w:hAnsi="Arial" w:cs="Arial"/>
-          <w:vertAlign w:val="superscript"/>
-        </w:rPr>
-        <w:t>2</w:t>
-      </w:r>
-      <w:r>
-        <w:rPr>
-          <w:rFonts w:ascii="Arial" w:hAnsi="Arial" w:cs="Arial"/>
-        </w:rPr>
-        <w:t xml:space="preserve">, </w:t>
-      </w:r>
-      <w:r>
-        <w:rPr>
-          <w:rFonts w:ascii="Arial" w:hAnsi="Arial" w:cs="Arial"/>
-          <w:i/>
-        </w:rPr>
-        <w:t>x</w:t>
-      </w:r>
-      <w:r>
-        <w:rPr>
-          <w:rFonts w:ascii="Arial" w:hAnsi="Arial" w:cs="Arial"/>
-          <w:vertAlign w:val="superscript"/>
-        </w:rPr>
-        <w:t>3</w:t>
-      </w:r>
-      <w:r>
-        <w:rPr>
-          <w:rFonts w:ascii="Arial" w:hAnsi="Arial" w:cs="Arial"/>
-        </w:rPr>
-        <w:t xml:space="preserve">, …, </w:t>
-      </w:r>
-      <w:r>
-        <w:rPr>
-          <w:rFonts w:ascii="Arial" w:hAnsi="Arial" w:cs="Arial"/>
-          <w:i/>
-        </w:rPr>
-        <w:t>x</w:t>
-      </w:r>
-      <w:r>
-        <w:rPr>
-          <w:rFonts w:ascii="Arial" w:hAnsi="Arial" w:cs="Arial"/>
-          <w:vertAlign w:val="superscript"/>
-        </w:rPr>
-        <w:t>n</w:t>
-      </w:r>
-      <w:r>
-        <w:rPr>
-          <w:rFonts w:ascii="Arial" w:hAnsi="Arial" w:cs="Arial"/>
-        </w:rPr>
-        <w:t xml:space="preserve"> are held constant. Thus  </w:t>
-      </w:r>
-      <w:r>
-        <w:rPr>
-          <w:rFonts w:ascii="Arial" w:hAnsi="Arial" w:cs="Arial"/>
-        </w:rPr>
-        <w:t>[</w:t>
-      </w:r>
-      <w:r>
-        <w:rPr>
-          <w:rFonts w:ascii="Symbol" w:hAnsi="Symbol" w:cs="Arial"/>
-          <w:i/>
-        </w:rPr>
-        <w:t></w:t>
-      </w:r>
-      <w:r>
-        <w:rPr>
-          <w:rFonts w:ascii="Arial" w:hAnsi="Arial" w:cs="Arial"/>
-        </w:rPr>
-        <w:t>(</w:t>
-      </w:r>
-      <w:r>
-        <w:rPr>
-          <w:rFonts w:ascii="Symbol" w:hAnsi="Symbol" w:cs="Arial"/>
-          <w:i/>
-        </w:rPr>
-        <w:t></w:t>
-      </w:r>
-      <w:r>
-        <w:rPr>
-          <w:rFonts w:ascii="Arial" w:hAnsi="Arial" w:cs="Arial"/>
-        </w:rPr>
-        <w:t>)] (</w:t>
-      </w:r>
-      <w:r>
-        <w:rPr>
-          <w:rFonts w:ascii="Symbol" w:hAnsi="Symbol" w:cs="Arial"/>
-          <w:i/>
-        </w:rPr>
-        <w:t></w:t>
-      </w:r>
-      <w:r>
-        <w:rPr>
-          <w:rFonts w:ascii="Arial" w:hAnsi="Arial" w:cs="Arial"/>
-        </w:rPr>
-        <w:t xml:space="preserve">) represents </w:t>
-      </w:r>
-      <w:r>
-        <w:rPr>
-          <w:rFonts w:ascii="Arial" w:hAnsi="Arial" w:cs="Arial"/>
-        </w:rPr>
-        <w:t>the</w:t>
-      </w:r>
-      <w:r>
-        <w:rPr>
-          <w:rFonts w:ascii="Arial" w:hAnsi="Arial" w:cs="Arial"/>
-        </w:rPr>
-        <w:t xml:space="preserve"> (n</w:t>
-      </w:r>
-      <w:r>
-        <w:rPr>
-          <w:rFonts w:ascii="Arial" w:hAnsi="Arial" w:cs="Arial"/>
-        </w:rPr>
-        <w:noBreakHyphen/>
-        <w:t>1)</w:t>
-      </w:r>
-      <w:r>
-        <w:rPr>
-          <w:rFonts w:ascii="Arial" w:hAnsi="Arial" w:cs="Arial"/>
-        </w:rPr>
-        <w:noBreakHyphen/>
-      </w:r>
-      <w:r>
-        <w:rPr>
-          <w:rFonts w:ascii="Arial" w:hAnsi="Arial" w:cs="Arial"/>
-        </w:rPr>
-        <w:t>dimensional plane element</w:t>
-      </w:r>
-      <w:r>
-        <w:rPr>
-          <w:rFonts w:ascii="Arial" w:hAnsi="Arial" w:cs="Arial"/>
-        </w:rPr>
-        <w:t xml:space="preserve"> &lt;</w:t>
-      </w:r>
-      <w:r>
-        <w:rPr>
-          <w:rFonts w:ascii="Arial" w:hAnsi="Arial" w:cs="Arial"/>
-          <w:i/>
-        </w:rPr>
-        <w:t>x</w:t>
-      </w:r>
-      <w:r>
-        <w:rPr>
-          <w:rFonts w:ascii="Arial" w:hAnsi="Arial" w:cs="Arial"/>
-          <w:vertAlign w:val="superscript"/>
-        </w:rPr>
-        <w:t>2</w:t>
-      </w:r>
-      <w:r>
-        <w:rPr>
-          <w:rFonts w:ascii="Arial" w:hAnsi="Arial" w:cs="Arial"/>
-        </w:rPr>
-        <w:t xml:space="preserve">, </w:t>
-      </w:r>
-      <w:r>
-        <w:rPr>
-          <w:rFonts w:ascii="Arial" w:hAnsi="Arial" w:cs="Arial"/>
-          <w:i/>
-        </w:rPr>
-        <w:t>x</w:t>
-      </w:r>
-      <w:r>
-        <w:rPr>
-          <w:rFonts w:ascii="Arial" w:hAnsi="Arial" w:cs="Arial"/>
-          <w:vertAlign w:val="superscript"/>
-        </w:rPr>
-        <w:t>3</w:t>
-      </w:r>
-      <w:r>
-        <w:rPr>
-          <w:rFonts w:ascii="Arial" w:hAnsi="Arial" w:cs="Arial"/>
-        </w:rPr>
-        <w:t xml:space="preserve">, …, </w:t>
-      </w:r>
-      <w:r>
-        <w:rPr>
-          <w:rFonts w:ascii="Arial" w:hAnsi="Arial" w:cs="Arial"/>
-          <w:i/>
-        </w:rPr>
-        <w:t>x</w:t>
-      </w:r>
-      <w:r>
-        <w:rPr>
-          <w:rFonts w:ascii="Arial" w:hAnsi="Arial" w:cs="Arial"/>
-          <w:vertAlign w:val="superscript"/>
-        </w:rPr>
-        <w:t>n</w:t>
-      </w:r>
-      <w:r>
-        <w:rPr>
-          <w:rFonts w:ascii="Arial" w:hAnsi="Arial" w:cs="Arial"/>
-        </w:rPr>
-        <w:t>&gt;</w:t>
-      </w:r>
-      <w:r>
-        <w:rPr>
-          <w:rFonts w:ascii="Arial" w:hAnsi="Arial" w:cs="Arial"/>
-        </w:rPr>
-        <w:t xml:space="preserve"> at P</w:t>
-      </w:r>
-      <w:r>
-        <w:rPr>
-          <w:rFonts w:ascii="Arial" w:hAnsi="Arial" w:cs="Arial"/>
-        </w:rPr>
-        <w:t>.</w:t>
-      </w:r>
-    </w:p>
-    <w:p>
-      <w:pPr>
-        <w:rPr>
-          <w:rFonts w:ascii="Arial" w:hAnsi="Arial" w:cs="Arial"/>
-        </w:rPr>
-      </w:pPr>
-    </w:p>
-    <w:p>
-      <w:pPr>
-        <w:ind w:left="360"/>
-        <w:rPr>
-          <w:rFonts w:ascii="Arial" w:hAnsi="Arial" w:cs="Arial"/>
-        </w:rPr>
-      </w:pPr>
-      <w:r>
-        <w:rPr>
-          <w:rFonts w:ascii="Arial" w:hAnsi="Arial" w:cs="Arial"/>
-        </w:rPr>
-        <w:t xml:space="preserve">Now consider </w:t>
-      </w:r>
-      <w:r>
-        <w:rPr>
-          <w:rFonts w:ascii="Symbol" w:hAnsi="Symbol" w:cs="Arial"/>
-        </w:rPr>
-        <w:t></w:t>
-      </w:r>
-      <w:r>
-        <w:rPr>
-          <w:rFonts w:ascii="Arial" w:hAnsi="Arial" w:cs="Arial"/>
-        </w:rPr>
-        <w:t xml:space="preserve"> in general. </w:t>
-      </w:r>
-      <w:r>
-        <w:rPr>
-          <w:rFonts w:ascii="Symbol" w:hAnsi="Symbol" w:cs="Arial"/>
-          <w:i/>
-        </w:rPr>
-        <w:t></w:t>
-      </w:r>
-      <w:r>
-        <w:rPr>
-          <w:rFonts w:ascii="Arial" w:hAnsi="Arial" w:cs="Arial"/>
-        </w:rPr>
-        <w:t>(</w:t>
-      </w:r>
-      <w:r>
-        <w:rPr>
-          <w:rFonts w:ascii="Symbol" w:hAnsi="Symbol" w:cs="Arial"/>
-          <w:i/>
-        </w:rPr>
-        <w:t></w:t>
-      </w:r>
-      <w:r>
-        <w:rPr>
-          <w:rFonts w:ascii="Arial" w:hAnsi="Arial" w:cs="Arial"/>
-        </w:rPr>
-        <w:t xml:space="preserve">) represents the magnitude of the rate of change of </w:t>
-      </w:r>
-      <w:r>
-        <w:rPr>
-          <w:rFonts w:ascii="Symbol" w:hAnsi="Symbol" w:cs="Arial"/>
-          <w:i/>
-        </w:rPr>
-        <w:t></w:t>
-      </w:r>
-      <w:r>
-        <w:rPr>
-          <w:rFonts w:ascii="Symbol" w:hAnsi="Symbol" w:cs="Arial"/>
-        </w:rPr>
-        <w:t></w:t>
-      </w:r>
-      <w:r>
-        <w:rPr>
-          <w:rFonts w:ascii="Arial" w:hAnsi="Arial" w:cs="Arial"/>
-        </w:rPr>
-        <w:t xml:space="preserve">in the direction of </w:t>
-      </w:r>
-      <w:r>
-        <w:rPr>
-          <w:rFonts w:ascii="Symbol" w:hAnsi="Symbol" w:cs="Arial"/>
-          <w:i/>
-        </w:rPr>
-        <w:t></w:t>
-      </w:r>
-      <w:r>
-        <w:rPr>
-          <w:rFonts w:ascii="Arial" w:hAnsi="Arial" w:cs="Arial"/>
-        </w:rPr>
-        <w:t xml:space="preserve">, namely </w:t>
-      </w:r>
-      <w:r>
-        <w:rPr>
-          <w:rFonts w:ascii="Arial" w:hAnsi="Arial" w:cs="Arial"/>
-          <w:position w:val="-28"/>
-        </w:rPr>
-        <w:object w:dxaOrig="880" w:dyaOrig="700" w14:anchorId="5F4B8470">
-          <v:shape id="_x0000_i1063" type="#_x0000_t75" style="width:44pt;height:35pt" o:ole="">
-            <v:imagedata r:id="rId17" o:title=""/>
-          </v:shape>
-          <o:OLEObject Type="Embed" ProgID="Equation.DSMT4" ShapeID="_x0000_i1063" DrawAspect="Content" ObjectID="_1389876788" r:id="rId18"/>
-        </w:object>
-      </w:r>
-      <w:r>
-        <w:rPr>
-          <w:rFonts w:ascii="Arial" w:hAnsi="Arial" w:cs="Arial"/>
-        </w:rPr>
-        <w:t>where {</w:t>
-      </w:r>
-      <w:r>
-        <w:rPr>
-          <w:rFonts w:ascii="Arial" w:hAnsi="Arial" w:cs="Arial"/>
-          <w:i/>
-        </w:rPr>
-        <w:t>x</w:t>
-      </w:r>
-      <w:r>
-        <w:rPr>
-          <w:rFonts w:ascii="Arial" w:hAnsi="Arial" w:cs="Arial"/>
-          <w:i/>
-          <w:vertAlign w:val="superscript"/>
-        </w:rPr>
-        <w:t>k</w:t>
-      </w:r>
-      <w:r>
-        <w:rPr>
-          <w:rFonts w:ascii="Arial" w:hAnsi="Arial" w:cs="Arial"/>
-        </w:rPr>
-        <w:t xml:space="preserve">} are unit vectors along the </w:t>
-      </w:r>
-      <w:r>
-        <w:rPr>
-          <w:rFonts w:ascii="Arial" w:hAnsi="Arial" w:cs="Arial"/>
-          <w:i/>
-        </w:rPr>
-        <w:t>x</w:t>
-      </w:r>
-      <w:r>
-        <w:rPr>
-          <w:rFonts w:ascii="Arial" w:hAnsi="Arial" w:cs="Arial"/>
-          <w:i/>
-          <w:vertAlign w:val="superscript"/>
-        </w:rPr>
-        <w:t>k</w:t>
-      </w:r>
-      <w:r>
-        <w:rPr>
-          <w:rFonts w:ascii="Arial" w:hAnsi="Arial" w:cs="Arial"/>
-        </w:rPr>
-        <w:t>-axes.</w:t>
-      </w:r>
-      <w:r>
-        <w:rPr>
-          <w:rFonts w:ascii="Arial" w:hAnsi="Arial" w:cs="Arial"/>
-        </w:rPr>
-        <w:t xml:space="preserve"> </w:t>
-      </w:r>
-      <w:r>
-        <w:rPr>
-          <w:rFonts w:ascii="Arial" w:hAnsi="Arial" w:cs="Arial"/>
-        </w:rPr>
-        <w:t xml:space="preserve">That is, like </w:t>
-      </w:r>
-      <w:r>
-        <w:rPr>
-          <w:rFonts w:ascii="Arial" w:hAnsi="Arial" w:cs="Arial"/>
-          <w:i/>
-        </w:rPr>
-        <w:t>dx</w:t>
-      </w:r>
-      <w:r>
-        <w:rPr>
-          <w:rFonts w:ascii="Arial" w:hAnsi="Arial" w:cs="Arial"/>
-          <w:vertAlign w:val="superscript"/>
-        </w:rPr>
-        <w:t>1</w:t>
-      </w:r>
-      <w:r>
-        <w:rPr>
-          <w:rFonts w:ascii="Arial" w:hAnsi="Arial" w:cs="Arial"/>
-        </w:rPr>
-        <w:t>(</w:t>
-      </w:r>
-      <w:r>
-        <w:rPr>
-          <w:rFonts w:ascii="Symbol" w:hAnsi="Symbol" w:cs="Arial"/>
-          <w:i/>
-        </w:rPr>
-        <w:t></w:t>
-      </w:r>
-      <w:r>
-        <w:rPr>
-          <w:rFonts w:ascii="Arial" w:hAnsi="Arial" w:cs="Arial"/>
-        </w:rPr>
-        <w:t>), [</w:t>
-      </w:r>
-      <w:r>
-        <w:rPr>
-          <w:rFonts w:ascii="Symbol" w:hAnsi="Symbol" w:cs="Arial"/>
-        </w:rPr>
-        <w:t></w:t>
-      </w:r>
-      <w:r>
-        <w:rPr>
-          <w:rFonts w:ascii="Arial" w:hAnsi="Arial" w:cs="Arial"/>
-        </w:rPr>
-        <w:t>(</w:t>
-      </w:r>
-      <w:r>
-        <w:rPr>
-          <w:rFonts w:ascii="Symbol" w:hAnsi="Symbol" w:cs="Arial"/>
-        </w:rPr>
-        <w:t></w:t>
-      </w:r>
-      <w:r>
-        <w:rPr>
-          <w:rFonts w:ascii="Arial" w:hAnsi="Arial" w:cs="Arial"/>
-        </w:rPr>
-        <w:t>)] (</w:t>
-      </w:r>
-      <w:r>
-        <w:rPr>
-          <w:rFonts w:ascii="Symbol" w:hAnsi="Symbol" w:cs="Arial"/>
-        </w:rPr>
-        <w:t></w:t>
-      </w:r>
-      <w:r>
-        <w:rPr>
-          <w:rFonts w:ascii="Arial" w:hAnsi="Arial" w:cs="Arial"/>
-        </w:rPr>
-        <w:t>) represents a vector at P, and thus it determines the (n</w:t>
-      </w:r>
-      <w:r>
-        <w:rPr>
-          <w:rFonts w:ascii="Arial" w:hAnsi="Arial" w:cs="Arial"/>
-        </w:rPr>
-        <w:noBreakHyphen/>
-        <w:t>1)</w:t>
-      </w:r>
-      <w:r>
-        <w:rPr>
-          <w:rFonts w:ascii="Arial" w:hAnsi="Arial" w:cs="Arial"/>
-        </w:rPr>
-        <w:noBreakHyphen/>
-        <w:t>dimensional plane element at P perpendicular to the vector.</w:t>
-      </w:r>
-      <w:r>
-        <w:rPr>
-          <w:rFonts w:ascii="Arial" w:hAnsi="Arial" w:cs="Arial"/>
-        </w:rPr>
-        <w:t xml:space="preserve"> </w:t>
-      </w:r>
-    </w:p>
-    <w:p>
-      <w:pPr>
-        <w:rPr>
-          <w:rFonts w:ascii="Arial" w:hAnsi="Arial" w:cs="Arial"/>
-        </w:rPr>
-      </w:pPr>
-      <w:bookmarkStart w:id="8" w:name="_GoBack"/>
-      <w:bookmarkEnd w:id="8"/>
-    </w:p>
-    <w:p>
-      <w:pPr>
-        <w:pStyle w:val="ListParagraph"/>
-        <w:numPr>
-          <w:ilvl w:val="0"/>
-          <w:numId w:val="5"/>
-        </w:numPr>
-        <w:ind w:left="360" w:hanging="360"/>
-        <w:rPr>
-          <w:rFonts w:ascii="Arial" w:hAnsi="Arial" w:cs="Arial"/>
-        </w:rPr>
-      </w:pPr>
-      <w:r>
-        <w:rPr>
-          <w:rFonts w:ascii="Arial" w:hAnsi="Arial" w:cs="Arial"/>
-        </w:rPr>
-        <w:t xml:space="preserve">Let </w:t>
-      </w:r>
-      <w:r>
-        <w:rPr>
-          <w:rFonts w:ascii="Symbol" w:hAnsi="Symbol" w:cs="Arial"/>
-          <w:i/>
-        </w:rPr>
-        <w:t></w:t>
-      </w:r>
-      <w:r>
-        <w:rPr>
-          <w:rFonts w:ascii="Arial" w:hAnsi="Arial" w:cs="Arial"/>
-        </w:rPr>
-        <w:t xml:space="preserve"> = </w:t>
-      </w:r>
-      <w:r>
-        <w:rPr>
-          <w:rFonts w:ascii="Arial" w:hAnsi="Arial" w:cs="Arial"/>
-          <w:i/>
-        </w:rPr>
-        <w:t>d</w:t>
-      </w:r>
-      <w:r>
-        <w:rPr>
-          <w:rFonts w:ascii="Symbol" w:hAnsi="Symbol" w:cs="Arial"/>
-          <w:i/>
-        </w:rPr>
-        <w:t></w:t>
-      </w:r>
-      <w:r>
-        <w:rPr>
-          <w:rFonts w:ascii="Arial" w:hAnsi="Arial" w:cs="Arial"/>
-        </w:rPr>
-        <w:t xml:space="preserve">. </w:t>
-      </w:r>
-      <w:r>
-        <w:rPr>
-          <w:rFonts w:ascii="Arial" w:hAnsi="Arial" w:cs="Arial"/>
-        </w:rPr>
-        <w:t xml:space="preserve"> </w:t>
-      </w:r>
-      <w:r>
-        <w:rPr>
-          <w:rFonts w:ascii="Arial" w:hAnsi="Arial" w:cs="Arial"/>
-        </w:rPr>
-        <w:t xml:space="preserve">We know </w:t>
-      </w:r>
-      <w:r>
-        <w:rPr>
-          <w:rFonts w:ascii="Arial" w:hAnsi="Arial" w:cs="Arial"/>
-          <w:position w:val="-28"/>
-        </w:rPr>
-        <w:object w:dxaOrig="2060" w:dyaOrig="700" w14:anchorId="62E3B5F0">
-          <v:shape id="_x0000_i1046" type="#_x0000_t75" style="width:103pt;height:35pt" o:ole="">
-            <v:imagedata r:id="rId19" o:title=""/>
-          </v:shape>
-          <o:OLEObject Type="Embed" ProgID="Equation.DSMT4" ShapeID="_x0000_i1046" DrawAspect="Content" ObjectID="_1389876789" r:id="rId20"/>
-        </w:object>
-      </w:r>
-      <w:r>
-        <w:rPr>
-          <w:rFonts w:ascii="Arial" w:hAnsi="Arial" w:cs="Arial"/>
-        </w:rPr>
-        <w:t xml:space="preserve"> So when </w:t>
-      </w:r>
-      <w:r>
-        <w:rPr>
-          <w:rFonts w:ascii="Arial" w:hAnsi="Arial" w:cs="Arial"/>
-          <w:position w:val="-28"/>
-        </w:rPr>
-        <w:object w:dxaOrig="2460" w:dyaOrig="700" w14:anchorId="3F1B9D34">
-          <v:shape id="_x0000_i1050" type="#_x0000_t75" style="width:123pt;height:35pt" o:ole="">
-            <v:imagedata r:id="rId21" o:title=""/>
-          </v:shape>
-          <o:OLEObject Type="Embed" ProgID="Equation.DSMT4" ShapeID="_x0000_i1050" DrawAspect="Content" ObjectID="_1389876790" r:id="rId22"/>
-        </w:object>
-      </w:r>
-      <w:r>
-        <w:rPr>
-          <w:rFonts w:ascii="Arial" w:hAnsi="Arial" w:cs="Arial"/>
-        </w:rPr>
-        <w:t xml:space="preserve"> </w:t>
-      </w:r>
-      <w:r>
-        <w:rPr>
-          <w:rFonts w:ascii="Symbol" w:hAnsi="Symbol" w:cs="Arial"/>
-          <w:i/>
-        </w:rPr>
-        <w:t></w:t>
-      </w:r>
-      <w:r>
-        <w:rPr>
-          <w:rFonts w:ascii="Arial" w:hAnsi="Arial" w:cs="Arial"/>
-        </w:rPr>
-        <w:t xml:space="preserve"> points along a direction of constant </w:t>
-      </w:r>
-      <w:r>
-        <w:rPr>
-          <w:rFonts w:ascii="Symbol" w:hAnsi="Symbol" w:cs="Arial"/>
-          <w:i/>
-        </w:rPr>
-        <w:t></w:t>
-      </w:r>
-      <w:r>
-        <w:rPr>
-          <w:rFonts w:ascii="Arial" w:hAnsi="Arial" w:cs="Arial"/>
-        </w:rPr>
-        <w:t xml:space="preserve">. Thus, the (n-1)-dimensional plane element at P generated by </w:t>
-      </w:r>
-      <w:r>
-        <w:rPr>
-          <w:rFonts w:ascii="Symbol" w:hAnsi="Symbol" w:cs="Arial"/>
-          <w:i/>
-        </w:rPr>
-        <w:t></w:t>
-      </w:r>
-      <w:r>
-        <w:rPr>
-          <w:rFonts w:ascii="Arial" w:hAnsi="Arial" w:cs="Arial"/>
-        </w:rPr>
-        <w:t xml:space="preserve"> in part (i) is a hyperplane where </w:t>
-      </w:r>
-      <w:r>
-        <w:rPr>
-          <w:rFonts w:ascii="Symbol" w:hAnsi="Symbol" w:cs="Arial"/>
-          <w:i/>
-        </w:rPr>
-        <w:t></w:t>
-      </w:r>
-      <w:r>
-        <w:rPr>
-          <w:rFonts w:ascii="Arial" w:hAnsi="Arial" w:cs="Arial"/>
-        </w:rPr>
-        <w:t xml:space="preserve"> is constant.</w:t>
-      </w:r>
-      <w:r>
-        <w:rPr>
-          <w:rFonts w:ascii="Arial" w:hAnsi="Arial" w:cs="Arial"/>
-        </w:rPr>
-        <w:t xml:space="preserve">  </w:t>
-      </w:r>
-    </w:p>
-    <w:p>
-      <w:pPr>
-        <w:ind w:left="360"/>
-        <w:rPr>
-          <w:rFonts w:ascii="Arial" w:hAnsi="Arial" w:cs="Arial"/>
-        </w:rPr>
-      </w:pPr>
-      <w:r>
-        <w:rPr>
-          <w:rFonts w:ascii="Arial" w:hAnsi="Arial" w:cs="Arial"/>
-        </w:rPr>
-        <w:t xml:space="preserve"> </w:t>
-      </w:r>
+        <w:rPr>
+          <w:rFonts w:ascii="Arial" w:hAnsi="Arial" w:cs="Arial"/>
+        </w:rPr>
+      </w:pPr>
     </w:p>
     <w:sectPr>
       <w:pgSz w:w="12240" w:h="15840"/>
@@ -2508,7 +2130,7 @@
 </file>
 
 <file path=customXml/itemProps1.xml><?xml version="1.0" encoding="utf-8"?>
-<ds:datastoreItem xmlns:ds="http://schemas.openxmlformats.org/officeDocument/2006/customXml" ds:itemID="{0372829F-9ED5-8645-B307-87BB00CECC09}">
+<ds:datastoreItem xmlns:ds="http://schemas.openxmlformats.org/officeDocument/2006/customXml" ds:itemID="{01738EAB-B850-B848-A746-B3F45569A6F9}">
   <ds:schemaRefs>
     <ds:schemaRef ds:uri="http://schemas.openxmlformats.org/officeDocument/2006/bibliography"/>
   </ds:schemaRefs>
